--- a/www/chapters/CH201550-comp.docx
+++ b/www/chapters/CH201550-comp.docx
@@ -33,7 +33,7 @@
     <w:p>
       <w:pPr>
         <w:rPr>
-          <w:ins w:id="1" w:author="Comparison" w:date="2019-10-24T23:37:00Z"/>
+          <w:ins w:id="1" w:author="Comparison" w:date="2019-10-30T18:35:00Z"/>
         </w:rPr>
       </w:pPr>
     </w:p>
@@ -46,12 +46,12 @@
       <w:r>
         <w:t>Before we can deal directly with a tax adviser, for example an accountant or agent,</w:t>
       </w:r>
-      <w:del w:id="2" w:author="Comparison" w:date="2019-10-24T23:37:00Z">
+      <w:del w:id="2" w:author="Comparison" w:date="2019-10-30T18:35:00Z">
         <w:r>
           <w:delText xml:space="preserve"> during a compliance check, </w:delText>
         </w:r>
       </w:del>
-      <w:ins w:id="3" w:author="Comparison" w:date="2019-10-24T23:37:00Z">
+      <w:ins w:id="3" w:author="Comparison" w:date="2019-10-30T18:35:00Z">
         <w:r>
           <w:t> </w:t>
         </w:r>
@@ -67,12 +67,12 @@
       <w:r>
         <w:t xml:space="preserve">Customers can currently authorise an adviser (either </w:t>
       </w:r>
-      <w:del w:id="4" w:author="Comparison" w:date="2019-10-24T23:37:00Z">
+      <w:del w:id="4" w:author="Comparison" w:date="2019-10-30T18:35:00Z">
         <w:r>
           <w:delText xml:space="preserve">online or on </w:delText>
         </w:r>
       </w:del>
-      <w:ins w:id="5" w:author="Comparison" w:date="2019-10-24T23:37:00Z">
+      <w:ins w:id="5" w:author="Comparison" w:date="2019-10-30T18:35:00Z">
         <w:r>
           <w:t>via HMRC Online Services or </w:t>
         </w:r>
@@ -101,7 +101,7 @@
       </w:r>
     </w:p>
     <w:p>
-      <w:del w:id="6" w:author="Comparison" w:date="2019-10-24T23:37:00Z">
+      <w:del w:id="6" w:author="Comparison" w:date="2019-10-30T18:35:00Z">
         <w:r>
           <w:delText>Top of page</w:delText>
         </w:r>
@@ -167,7 +167,7 @@
       </w:r>
     </w:p>
     <w:p>
-      <w:del w:id="7" w:author="Comparison" w:date="2019-10-24T23:37:00Z">
+      <w:del w:id="7" w:author="Comparison" w:date="2019-10-30T18:35:00Z">
         <w:r>
           <w:delText>Top of page</w:delText>
         </w:r>
@@ -200,7 +200,7 @@
       </w:r>
     </w:p>
     <w:p>
-      <w:del w:id="8" w:author="Comparison" w:date="2019-10-24T23:37:00Z">
+      <w:del w:id="8" w:author="Comparison" w:date="2019-10-30T18:35:00Z">
         <w:r>
           <w:delText>Top of page</w:delText>
         </w:r>
@@ -231,7 +231,7 @@
       </w:r>
     </w:p>
     <w:p>
-      <w:del w:id="9" w:author="Comparison" w:date="2019-10-24T23:37:00Z">
+      <w:del w:id="9" w:author="Comparison" w:date="2019-10-30T18:35:00Z">
         <w:r>
           <w:delText>Top of page</w:delText>
         </w:r>
@@ -254,7 +254,7 @@
       </w:r>
     </w:p>
     <w:p>
-      <w:del w:id="10" w:author="Comparison" w:date="2019-10-24T23:37:00Z">
+      <w:del w:id="10" w:author="Comparison" w:date="2019-10-30T18:35:00Z">
         <w:r>
           <w:delText>Top of page</w:delText>
         </w:r>
@@ -277,12 +277,12 @@
       <w:r>
         <w:t xml:space="preserve">If HMRC becomes aware that the customer who signed the 64-8 or </w:t>
       </w:r>
-      <w:del w:id="11" w:author="Comparison" w:date="2019-10-24T23:37:00Z">
+      <w:del w:id="11" w:author="Comparison" w:date="2019-10-30T18:35:00Z">
         <w:r>
           <w:delText>COMP1</w:delText>
         </w:r>
       </w:del>
-      <w:ins w:id="12" w:author="Comparison" w:date="2019-10-24T23:37:00Z">
+      <w:ins w:id="12" w:author="Comparison" w:date="2019-10-30T18:35:00Z">
         <w:r>
           <w:t>Comp1</w:t>
         </w:r>
@@ -298,12 +298,12 @@
       <w:r>
         <w:t>a person who has an Enduring</w:t>
       </w:r>
-      <w:del w:id="13" w:author="Comparison" w:date="2019-10-24T23:37:00Z">
+      <w:del w:id="13" w:author="Comparison" w:date="2019-10-30T18:35:00Z">
         <w:r>
           <w:delText>/</w:delText>
         </w:r>
       </w:del>
-      <w:ins w:id="14" w:author="Comparison" w:date="2019-10-24T23:37:00Z">
+      <w:ins w:id="14" w:author="Comparison" w:date="2019-10-30T18:35:00Z">
         <w:r>
           <w:t xml:space="preserve"> or </w:t>
         </w:r>
@@ -329,12 +329,12 @@
       <w:r>
         <w:t>It will then be for the attorney</w:t>
       </w:r>
-      <w:del w:id="15" w:author="Comparison" w:date="2019-10-24T23:37:00Z">
+      <w:del w:id="15" w:author="Comparison" w:date="2019-10-30T18:35:00Z">
         <w:r>
           <w:delText>/</w:delText>
         </w:r>
       </w:del>
-      <w:ins w:id="16" w:author="Comparison" w:date="2019-10-24T23:37:00Z">
+      <w:ins w:id="16" w:author="Comparison" w:date="2019-10-30T18:35:00Z">
         <w:r>
           <w:t xml:space="preserve"> or </w:t>
         </w:r>
@@ -347,7 +347,7 @@
       </w:r>
     </w:p>
     <w:p>
-      <w:del w:id="17" w:author="Comparison" w:date="2019-10-24T23:37:00Z">
+      <w:del w:id="17" w:author="Comparison" w:date="2019-10-30T18:35:00Z">
         <w:r>
           <w:delText>Top of page</w:delText>
         </w:r>
@@ -370,7 +370,7 @@
       <w:r>
         <w:t xml:space="preserve">r copy of the form and it has not been scanned, it should be retained with the compliance check </w:t>
       </w:r>
-      <w:del w:id="18" w:author="Comparison" w:date="2019-10-24T23:37:00Z">
+      <w:del w:id="18" w:author="Comparison" w:date="2019-10-30T18:35:00Z">
         <w:r>
           <w:delText>file/</w:delText>
         </w:r>
@@ -388,7 +388,7 @@
       </w:r>
     </w:p>
     <w:p>
-      <w:del w:id="19" w:author="Comparison" w:date="2019-10-24T23:37:00Z">
+      <w:del w:id="19" w:author="Comparison" w:date="2019-10-30T18:35:00Z">
         <w:r>
           <w:delText>‘</w:delText>
         </w:r>
@@ -401,12 +401,12 @@
       <w:r>
         <w:t xml:space="preserve">Date </w:t>
       </w:r>
-      <w:del w:id="20" w:author="Comparison" w:date="2019-10-24T23:37:00Z">
+      <w:del w:id="20" w:author="Comparison" w:date="2019-10-30T18:35:00Z">
         <w:r>
           <w:delText>Appointed</w:delText>
         </w:r>
       </w:del>
-      <w:ins w:id="21" w:author="Comparison" w:date="2019-10-24T23:37:00Z">
+      <w:ins w:id="21" w:author="Comparison" w:date="2019-10-30T18:35:00Z">
         <w:r>
           <w:t>appointed</w:t>
         </w:r>
@@ -419,24 +419,24 @@
       <w:r>
         <w:t xml:space="preserve">Name of </w:t>
       </w:r>
-      <w:del w:id="22" w:author="Comparison" w:date="2019-10-24T23:37:00Z">
+      <w:del w:id="22" w:author="Comparison" w:date="2019-10-30T18:35:00Z">
         <w:r>
           <w:delText>adviser’ and</w:delText>
         </w:r>
       </w:del>
-      <w:ins w:id="23" w:author="Comparison" w:date="2019-10-24T23:37:00Z">
+      <w:ins w:id="23" w:author="Comparison" w:date="2019-10-30T18:35:00Z">
         <w:r>
           <w:t>adviser</w:t>
         </w:r>
       </w:ins>
     </w:p>
     <w:p>
-      <w:del w:id="24" w:author="Comparison" w:date="2019-10-24T23:37:00Z">
+      <w:del w:id="24" w:author="Comparison" w:date="2019-10-30T18:35:00Z">
         <w:r>
           <w:delText>if</w:delText>
         </w:r>
       </w:del>
-      <w:ins w:id="25" w:author="Comparison" w:date="2019-10-24T23:37:00Z">
+      <w:ins w:id="25" w:author="Comparison" w:date="2019-10-30T18:35:00Z">
         <w:r>
           <w:t>If</w:t>
         </w:r>
@@ -444,12 +444,12 @@
       <w:r>
         <w:t xml:space="preserve"> the Comp1 is</w:t>
       </w:r>
-      <w:del w:id="26" w:author="Comparison" w:date="2019-10-24T23:37:00Z">
+      <w:del w:id="26" w:author="Comparison" w:date="2019-10-30T18:35:00Z">
         <w:r>
           <w:delText xml:space="preserve"> in </w:delText>
         </w:r>
       </w:del>
-      <w:ins w:id="27" w:author="Comparison" w:date="2019-10-24T23:37:00Z">
+      <w:ins w:id="27" w:author="Comparison" w:date="2019-10-30T18:35:00Z">
         <w:r>
           <w:t> </w:t>
         </w:r>
@@ -461,10 +461,10 @@
     <w:p>
       <w:pPr>
         <w:rPr>
-          <w:del w:id="28" w:author="Comparison" w:date="2019-10-24T23:37:00Z"/>
+          <w:del w:id="28" w:author="Comparison" w:date="2019-10-30T18:35:00Z"/>
         </w:rPr>
       </w:pPr>
-      <w:del w:id="29" w:author="Comparison" w:date="2019-10-24T23:37:00Z">
+      <w:del w:id="29" w:author="Comparison" w:date="2019-10-30T18:35:00Z">
         <w:r>
           <w:delText>See</w:delText>
         </w:r>
@@ -473,15 +473,15 @@
     <w:p>
       <w:pPr>
         <w:rPr>
-          <w:ins w:id="30" w:author="Comparison" w:date="2019-10-24T23:37:00Z"/>
+          <w:ins w:id="30" w:author="Comparison" w:date="2019-10-30T18:35:00Z"/>
         </w:rPr>
       </w:pPr>
-      <w:del w:id="31" w:author="Comparison" w:date="2019-10-24T23:37:00Z">
+      <w:del w:id="31" w:author="Comparison" w:date="2019-10-30T18:35:00Z">
         <w:r>
           <w:delText>Top of page</w:delText>
         </w:r>
       </w:del>
-      <w:ins w:id="32" w:author="Comparison" w:date="2019-10-24T23:37:00Z">
+      <w:ins w:id="32" w:author="Comparison" w:date="2019-10-30T18:35:00Z">
         <w:r>
           <w:t>See Appendix A (Word 154KB) for instructions on how to enter details in Caseflow.</w:t>
         </w:r>
@@ -500,7 +500,7 @@
       <w:r>
         <w:t xml:space="preserve">ed. Caseworkers must not accept copies that have been submitted electronically, for example, by email. Paper copies of the form should be retained with the compliance check </w:t>
       </w:r>
-      <w:del w:id="33" w:author="Comparison" w:date="2019-10-24T23:37:00Z">
+      <w:del w:id="33" w:author="Comparison" w:date="2019-10-30T18:35:00Z">
         <w:r>
           <w:delText>file/</w:delText>
         </w:r>
@@ -518,7 +518,7 @@
       </w:r>
     </w:p>
     <w:p>
-      <w:del w:id="34" w:author="Comparison" w:date="2019-10-24T23:37:00Z">
+      <w:del w:id="34" w:author="Comparison" w:date="2019-10-30T18:35:00Z">
         <w:r>
           <w:delText>Top of page</w:delText>
         </w:r>
@@ -538,7 +538,7 @@
       </w:r>
     </w:p>
     <w:p>
-      <w:del w:id="35" w:author="Comparison" w:date="2019-10-24T23:37:00Z">
+      <w:del w:id="35" w:author="Comparison" w:date="2019-10-30T18:35:00Z">
         <w:r>
           <w:delText>Top of page</w:delText>
         </w:r>
@@ -12163,7 +12163,7 @@
     <w:hidden/>
     <w:uiPriority w:val="99"/>
     <w:semiHidden/>
-    <w:rsid w:val="006315C4"/>
+    <w:rsid w:val="00586A6D"/>
     <w:pPr>
       <w:spacing w:after="0" w:line="240" w:lineRule="auto"/>
     </w:pPr>
@@ -12175,7 +12175,7 @@
     <w:uiPriority w:val="99"/>
     <w:semiHidden/>
     <w:unhideWhenUsed/>
-    <w:rsid w:val="006315C4"/>
+    <w:rsid w:val="00586A6D"/>
     <w:pPr>
       <w:spacing w:after="0" w:line="240" w:lineRule="auto"/>
     </w:pPr>
@@ -12191,7 +12191,7 @@
     <w:link w:val="BalloonText"/>
     <w:uiPriority w:val="99"/>
     <w:semiHidden/>
-    <w:rsid w:val="006315C4"/>
+    <w:rsid w:val="00586A6D"/>
     <w:rPr>
       <w:rFonts w:ascii="Segoe UI" w:hAnsi="Segoe UI" w:cs="Segoe UI"/>
       <w:sz w:val="18"/>
@@ -12526,7 +12526,7 @@
 </file>
 
 <file path=customXml/itemProps1.xml><?xml version="1.0" encoding="utf-8"?>
-<ds:datastoreItem xmlns:ds="http://schemas.openxmlformats.org/officeDocument/2006/customXml" ds:itemID="{988D5E9F-F4EB-4533-AECA-B312C259FA1D}">
+<ds:datastoreItem xmlns:ds="http://schemas.openxmlformats.org/officeDocument/2006/customXml" ds:itemID="{FF6F1741-611E-4E55-ADF6-B22911D236B3}">
   <ds:schemaRefs>
     <ds:schemaRef ds:uri="http://schemas.openxmlformats.org/officeDocument/2006/bibliography"/>
   </ds:schemaRefs>
